--- a/Pay Per LLC Booking Functionality.docx
+++ b/Pay Per LLC Booking Functionality.docx
@@ -192,10 +192,7 @@
         <w:t xml:space="preserve">Click on any date from calendar, user will get a popup to add availability. User can add multiple </w:t>
       </w:r>
       <w:r>
-        <w:t>availability</w:t>
-      </w:r>
-      <w:r>
-        <w:t xml:space="preserve"> at a time.</w:t>
+        <w:t>availability at a time.</w:t>
       </w:r>
     </w:p>
     <w:p>
@@ -424,12 +421,7 @@
         </w:numPr>
       </w:pPr>
       <w:r>
-        <w:t>User can view booking list based on the calendar d</w:t>
-      </w:r>
-      <w:bookmarkStart w:id="0" w:name="_GoBack"/>
-      <w:bookmarkEnd w:id="0"/>
-      <w:r>
-        <w:t>ate on dashboard booking history tab.</w:t>
+        <w:t>User can view booking list based on the calendar date on dashboard booking history tab.</w:t>
       </w:r>
     </w:p>
     <w:p>
@@ -939,10 +931,7 @@
         <w:t xml:space="preserve"> </w:t>
       </w:r>
       <w:r>
-        <w:t>button</w:t>
-      </w:r>
-      <w:r>
-        <w:t>, user need to check the agreement.</w:t>
+        <w:t>button, user need to check the agreement.</w:t>
       </w:r>
     </w:p>
     <w:p>
@@ -1247,10 +1236,10 @@
           <w:noProof/>
         </w:rPr>
         <w:drawing>
-          <wp:inline distT="0" distB="0" distL="0" distR="0" wp14:anchorId="77F1F997" wp14:editId="5AD639F0">
-            <wp:extent cx="6425565" cy="2843136"/>
-            <wp:effectExtent l="0" t="0" r="0" b="0"/>
-            <wp:docPr id="22" name="Picture 22"/>
+          <wp:inline distT="0" distB="0" distL="0" distR="0" wp14:anchorId="36F554DD" wp14:editId="7CC58077">
+            <wp:extent cx="6587490" cy="2900100"/>
+            <wp:effectExtent l="0" t="0" r="3810" b="0"/>
+            <wp:docPr id="32" name="Picture 32"/>
             <wp:cNvGraphicFramePr>
               <a:graphicFrameLocks xmlns:a="http://schemas.openxmlformats.org/drawingml/2006/main" noChangeAspect="1"/>
             </wp:cNvGraphicFramePr>
@@ -1270,7 +1259,7 @@
                   <pic:spPr>
                     <a:xfrm>
                       <a:off x="0" y="0"/>
-                      <a:ext cx="6442768" cy="2850748"/>
+                      <a:ext cx="6608985" cy="2909563"/>
                     </a:xfrm>
                     <a:prstGeom prst="rect">
                       <a:avLst/>
@@ -1294,6 +1283,725 @@
       <w:r>
         <w:t>Click on the link user will be redirect to the Zoom meeting page.</w:t>
       </w:r>
+    </w:p>
+    <w:p>
+      <w:pPr>
+        <w:jc w:val="center"/>
+        <w:rPr>
+          <w:b/>
+          <w:sz w:val="36"/>
+          <w:u w:val="single"/>
+        </w:rPr>
+      </w:pPr>
+      <w:r>
+        <w:rPr>
+          <w:b/>
+          <w:sz w:val="36"/>
+          <w:u w:val="single"/>
+        </w:rPr>
+        <w:lastRenderedPageBreak/>
+        <w:t xml:space="preserve">Step to Join Meeting </w:t>
+      </w:r>
+      <w:r>
+        <w:rPr>
+          <w:b/>
+          <w:sz w:val="36"/>
+          <w:u w:val="single"/>
+        </w:rPr>
+        <w:t>f</w:t>
+      </w:r>
+      <w:r>
+        <w:rPr>
+          <w:b/>
+          <w:sz w:val="36"/>
+          <w:u w:val="single"/>
+        </w:rPr>
+        <w:t>rom Dashboard</w:t>
+      </w:r>
+    </w:p>
+    <w:p>
+      <w:pPr>
+        <w:pStyle w:val="ListParagraph"/>
+        <w:numPr>
+          <w:ilvl w:val="0"/>
+          <w:numId w:val="6"/>
+        </w:numPr>
+      </w:pPr>
+      <w:r>
+        <w:t>Login using employee given credential</w:t>
+      </w:r>
+    </w:p>
+    <w:p>
+      <w:pPr>
+        <w:pStyle w:val="ListParagraph"/>
+      </w:pPr>
+      <w:r>
+        <w:rPr>
+          <w:noProof/>
+        </w:rPr>
+        <w:drawing>
+          <wp:inline distT="0" distB="0" distL="0" distR="0" wp14:anchorId="518492D2" wp14:editId="660167D1">
+            <wp:extent cx="6481362" cy="2793365"/>
+            <wp:effectExtent l="0" t="0" r="0" b="6985"/>
+            <wp:docPr id="9" name="Picture 9"/>
+            <wp:cNvGraphicFramePr>
+              <a:graphicFrameLocks xmlns:a="http://schemas.openxmlformats.org/drawingml/2006/main" noChangeAspect="1"/>
+            </wp:cNvGraphicFramePr>
+            <a:graphic xmlns:a="http://schemas.openxmlformats.org/drawingml/2006/main">
+              <a:graphicData uri="http://schemas.openxmlformats.org/drawingml/2006/picture">
+                <pic:pic xmlns:pic="http://schemas.openxmlformats.org/drawingml/2006/picture">
+                  <pic:nvPicPr>
+                    <pic:cNvPr id="1" name=""/>
+                    <pic:cNvPicPr/>
+                  </pic:nvPicPr>
+                  <pic:blipFill>
+                    <a:blip r:embed="rId5"/>
+                    <a:stretch>
+                      <a:fillRect/>
+                    </a:stretch>
+                  </pic:blipFill>
+                  <pic:spPr>
+                    <a:xfrm>
+                      <a:off x="0" y="0"/>
+                      <a:ext cx="6584748" cy="2837923"/>
+                    </a:xfrm>
+                    <a:prstGeom prst="rect">
+                      <a:avLst/>
+                    </a:prstGeom>
+                  </pic:spPr>
+                </pic:pic>
+              </a:graphicData>
+            </a:graphic>
+          </wp:inline>
+        </w:drawing>
+      </w:r>
+    </w:p>
+    <w:p>
+      <w:pPr>
+        <w:pStyle w:val="ListParagraph"/>
+        <w:numPr>
+          <w:ilvl w:val="0"/>
+          <w:numId w:val="6"/>
+        </w:numPr>
+      </w:pPr>
+      <w:r>
+        <w:t>Click on the “Booking Link” tab, select the particular calendar date user will get all the booking details with meeting link.</w:t>
+      </w:r>
+    </w:p>
+    <w:p>
+      <w:pPr>
+        <w:pStyle w:val="ListParagraph"/>
+      </w:pPr>
+      <w:r>
+        <w:rPr>
+          <w:noProof/>
+        </w:rPr>
+        <w:drawing>
+          <wp:inline distT="0" distB="0" distL="0" distR="0" wp14:anchorId="14908700" wp14:editId="3AF483F7">
+            <wp:extent cx="6587490" cy="2900100"/>
+            <wp:effectExtent l="0" t="0" r="3810" b="0"/>
+            <wp:docPr id="31" name="Picture 31"/>
+            <wp:cNvGraphicFramePr>
+              <a:graphicFrameLocks xmlns:a="http://schemas.openxmlformats.org/drawingml/2006/main" noChangeAspect="1"/>
+            </wp:cNvGraphicFramePr>
+            <a:graphic xmlns:a="http://schemas.openxmlformats.org/drawingml/2006/main">
+              <a:graphicData uri="http://schemas.openxmlformats.org/drawingml/2006/picture">
+                <pic:pic xmlns:pic="http://schemas.openxmlformats.org/drawingml/2006/picture">
+                  <pic:nvPicPr>
+                    <pic:cNvPr id="1" name=""/>
+                    <pic:cNvPicPr/>
+                  </pic:nvPicPr>
+                  <pic:blipFill>
+                    <a:blip r:embed="rId23"/>
+                    <a:stretch>
+                      <a:fillRect/>
+                    </a:stretch>
+                  </pic:blipFill>
+                  <pic:spPr>
+                    <a:xfrm>
+                      <a:off x="0" y="0"/>
+                      <a:ext cx="6608985" cy="2909563"/>
+                    </a:xfrm>
+                    <a:prstGeom prst="rect">
+                      <a:avLst/>
+                    </a:prstGeom>
+                  </pic:spPr>
+                </pic:pic>
+              </a:graphicData>
+            </a:graphic>
+          </wp:inline>
+        </w:drawing>
+      </w:r>
+    </w:p>
+    <w:p>
+      <w:pPr>
+        <w:pStyle w:val="ListParagraph"/>
+        <w:numPr>
+          <w:ilvl w:val="0"/>
+          <w:numId w:val="6"/>
+        </w:numPr>
+      </w:pPr>
+      <w:r>
+        <w:t>Once user click on the meeting link it will redirect user to the join meeting page.</w:t>
+      </w:r>
+    </w:p>
+    <w:p>
+      <w:pPr>
+        <w:pStyle w:val="ListParagraph"/>
+      </w:pPr>
+      <w:r>
+        <w:rPr>
+          <w:noProof/>
+        </w:rPr>
+        <w:lastRenderedPageBreak/>
+        <w:drawing>
+          <wp:inline distT="0" distB="0" distL="0" distR="0" wp14:anchorId="66AE59AB" wp14:editId="49B2DC4C">
+            <wp:extent cx="6524625" cy="3133841"/>
+            <wp:effectExtent l="0" t="0" r="0" b="9525"/>
+            <wp:docPr id="18" name="Picture 18"/>
+            <wp:cNvGraphicFramePr>
+              <a:graphicFrameLocks xmlns:a="http://schemas.openxmlformats.org/drawingml/2006/main" noChangeAspect="1"/>
+            </wp:cNvGraphicFramePr>
+            <a:graphic xmlns:a="http://schemas.openxmlformats.org/drawingml/2006/main">
+              <a:graphicData uri="http://schemas.openxmlformats.org/drawingml/2006/picture">
+                <pic:pic xmlns:pic="http://schemas.openxmlformats.org/drawingml/2006/picture">
+                  <pic:nvPicPr>
+                    <pic:cNvPr id="1" name=""/>
+                    <pic:cNvPicPr/>
+                  </pic:nvPicPr>
+                  <pic:blipFill>
+                    <a:blip r:embed="rId24"/>
+                    <a:stretch>
+                      <a:fillRect/>
+                    </a:stretch>
+                  </pic:blipFill>
+                  <pic:spPr>
+                    <a:xfrm>
+                      <a:off x="0" y="0"/>
+                      <a:ext cx="6562537" cy="3152051"/>
+                    </a:xfrm>
+                    <a:prstGeom prst="rect">
+                      <a:avLst/>
+                    </a:prstGeom>
+                  </pic:spPr>
+                </pic:pic>
+              </a:graphicData>
+            </a:graphic>
+          </wp:inline>
+        </w:drawing>
+      </w:r>
+    </w:p>
+    <w:p>
+      <w:pPr>
+        <w:pStyle w:val="ListParagraph"/>
+        <w:numPr>
+          <w:ilvl w:val="0"/>
+          <w:numId w:val="6"/>
+        </w:numPr>
+      </w:pPr>
+      <w:r>
+        <w:t>Once you click on the “Launch Meeting” user will get an option to “Join from your browser”.</w:t>
+      </w:r>
+    </w:p>
+    <w:p>
+      <w:pPr>
+        <w:pStyle w:val="ListParagraph"/>
+      </w:pPr>
+      <w:r>
+        <w:rPr>
+          <w:noProof/>
+        </w:rPr>
+        <w:drawing>
+          <wp:inline distT="0" distB="0" distL="0" distR="0" wp14:anchorId="39D262B1" wp14:editId="5720E2D6">
+            <wp:extent cx="6429375" cy="3125956"/>
+            <wp:effectExtent l="0" t="0" r="0" b="0"/>
+            <wp:docPr id="24" name="Picture 24"/>
+            <wp:cNvGraphicFramePr>
+              <a:graphicFrameLocks xmlns:a="http://schemas.openxmlformats.org/drawingml/2006/main" noChangeAspect="1"/>
+            </wp:cNvGraphicFramePr>
+            <a:graphic xmlns:a="http://schemas.openxmlformats.org/drawingml/2006/main">
+              <a:graphicData uri="http://schemas.openxmlformats.org/drawingml/2006/picture">
+                <pic:pic xmlns:pic="http://schemas.openxmlformats.org/drawingml/2006/picture">
+                  <pic:nvPicPr>
+                    <pic:cNvPr id="1" name=""/>
+                    <pic:cNvPicPr/>
+                  </pic:nvPicPr>
+                  <pic:blipFill>
+                    <a:blip r:embed="rId25"/>
+                    <a:stretch>
+                      <a:fillRect/>
+                    </a:stretch>
+                  </pic:blipFill>
+                  <pic:spPr>
+                    <a:xfrm>
+                      <a:off x="0" y="0"/>
+                      <a:ext cx="6464815" cy="3143187"/>
+                    </a:xfrm>
+                    <a:prstGeom prst="rect">
+                      <a:avLst/>
+                    </a:prstGeom>
+                  </pic:spPr>
+                </pic:pic>
+              </a:graphicData>
+            </a:graphic>
+          </wp:inline>
+        </w:drawing>
+      </w:r>
+    </w:p>
+    <w:p>
+      <w:pPr>
+        <w:pStyle w:val="ListParagraph"/>
+        <w:numPr>
+          <w:ilvl w:val="0"/>
+          <w:numId w:val="6"/>
+        </w:numPr>
+      </w:pPr>
+      <w:r>
+        <w:t>User need to put meeting passcode</w:t>
+      </w:r>
+      <w:r>
+        <w:t xml:space="preserve"> (mention in booking history tab)</w:t>
+      </w:r>
+      <w:r>
+        <w:t xml:space="preserve"> </w:t>
+      </w:r>
+      <w:r>
+        <w:t>and name to join the meeting.</w:t>
+      </w:r>
+    </w:p>
+    <w:p>
+      <w:pPr>
+        <w:pStyle w:val="ListParagraph"/>
+      </w:pPr>
+      <w:r>
+        <w:rPr>
+          <w:noProof/>
+        </w:rPr>
+        <w:lastRenderedPageBreak/>
+        <w:drawing>
+          <wp:inline distT="0" distB="0" distL="0" distR="0" wp14:anchorId="2FFF5E68" wp14:editId="72D5904C">
+            <wp:extent cx="6438900" cy="3526793"/>
+            <wp:effectExtent l="0" t="0" r="0" b="0"/>
+            <wp:docPr id="25" name="Picture 25"/>
+            <wp:cNvGraphicFramePr>
+              <a:graphicFrameLocks xmlns:a="http://schemas.openxmlformats.org/drawingml/2006/main" noChangeAspect="1"/>
+            </wp:cNvGraphicFramePr>
+            <a:graphic xmlns:a="http://schemas.openxmlformats.org/drawingml/2006/main">
+              <a:graphicData uri="http://schemas.openxmlformats.org/drawingml/2006/picture">
+                <pic:pic xmlns:pic="http://schemas.openxmlformats.org/drawingml/2006/picture">
+                  <pic:nvPicPr>
+                    <pic:cNvPr id="1" name=""/>
+                    <pic:cNvPicPr/>
+                  </pic:nvPicPr>
+                  <pic:blipFill>
+                    <a:blip r:embed="rId26"/>
+                    <a:stretch>
+                      <a:fillRect/>
+                    </a:stretch>
+                  </pic:blipFill>
+                  <pic:spPr>
+                    <a:xfrm>
+                      <a:off x="0" y="0"/>
+                      <a:ext cx="6460918" cy="3538853"/>
+                    </a:xfrm>
+                    <a:prstGeom prst="rect">
+                      <a:avLst/>
+                    </a:prstGeom>
+                  </pic:spPr>
+                </pic:pic>
+              </a:graphicData>
+            </a:graphic>
+          </wp:inline>
+        </w:drawing>
+      </w:r>
+    </w:p>
+    <w:p>
+      <w:pPr>
+        <w:pStyle w:val="ListParagraph"/>
+      </w:pPr>
+    </w:p>
+    <w:p>
+      <w:pPr>
+        <w:rPr>
+          <w:b/>
+          <w:color w:val="0070C0"/>
+        </w:rPr>
+      </w:pPr>
+      <w:r>
+        <w:rPr>
+          <w:b/>
+          <w:color w:val="0070C0"/>
+        </w:rPr>
+        <w:t xml:space="preserve">Note: Above mentioned </w:t>
+      </w:r>
+      <w:r>
+        <w:rPr>
+          <w:b/>
+          <w:color w:val="0070C0"/>
+        </w:rPr>
+        <w:t>step</w:t>
+      </w:r>
+      <w:r>
+        <w:rPr>
+          <w:b/>
+          <w:color w:val="0070C0"/>
+        </w:rPr>
+        <w:t xml:space="preserve">s are </w:t>
+      </w:r>
+      <w:r>
+        <w:rPr>
+          <w:b/>
+          <w:color w:val="0070C0"/>
+        </w:rPr>
+        <w:t>applic</w:t>
+      </w:r>
+      <w:r>
+        <w:rPr>
+          <w:b/>
+          <w:color w:val="0070C0"/>
+        </w:rPr>
+        <w:t>able</w:t>
+      </w:r>
+      <w:r>
+        <w:rPr>
+          <w:b/>
+          <w:color w:val="0070C0"/>
+        </w:rPr>
+        <w:t xml:space="preserve"> </w:t>
+      </w:r>
+      <w:r>
+        <w:rPr>
+          <w:b/>
+          <w:color w:val="0070C0"/>
+        </w:rPr>
+        <w:t>for both Employers and employee.</w:t>
+      </w:r>
+    </w:p>
+    <w:p>
+      <w:pPr>
+        <w:pStyle w:val="ListParagraph"/>
+      </w:pPr>
+    </w:p>
+    <w:p>
+      <w:pPr>
+        <w:pStyle w:val="ListParagraph"/>
+      </w:pPr>
+    </w:p>
+    <w:p>
+      <w:pPr>
+        <w:pStyle w:val="ListParagraph"/>
+      </w:pPr>
+    </w:p>
+    <w:p>
+      <w:pPr>
+        <w:jc w:val="center"/>
+        <w:rPr>
+          <w:b/>
+          <w:sz w:val="36"/>
+          <w:u w:val="single"/>
+        </w:rPr>
+      </w:pPr>
+      <w:r>
+        <w:rPr>
+          <w:b/>
+          <w:sz w:val="36"/>
+          <w:u w:val="single"/>
+        </w:rPr>
+        <w:t>Step to join the meeting from email link</w:t>
+      </w:r>
+    </w:p>
+    <w:p>
+      <w:pPr>
+        <w:pStyle w:val="ListParagraph"/>
+        <w:numPr>
+          <w:ilvl w:val="0"/>
+          <w:numId w:val="7"/>
+        </w:numPr>
+      </w:pPr>
+      <w:r>
+        <w:t>Once employer book and make the final payment to the employee both the user will get meeting link with meeting passcode.</w:t>
+      </w:r>
+    </w:p>
+    <w:p>
+      <w:pPr>
+        <w:pStyle w:val="ListParagraph"/>
+      </w:pPr>
+      <w:r>
+        <w:rPr>
+          <w:noProof/>
+        </w:rPr>
+        <w:drawing>
+          <wp:inline distT="0" distB="0" distL="0" distR="0" wp14:anchorId="1171CEF5" wp14:editId="561D34A4">
+            <wp:extent cx="6303464" cy="3609975"/>
+            <wp:effectExtent l="0" t="0" r="2540" b="0"/>
+            <wp:docPr id="26" name="Picture 26"/>
+            <wp:cNvGraphicFramePr>
+              <a:graphicFrameLocks xmlns:a="http://schemas.openxmlformats.org/drawingml/2006/main" noChangeAspect="1"/>
+            </wp:cNvGraphicFramePr>
+            <a:graphic xmlns:a="http://schemas.openxmlformats.org/drawingml/2006/main">
+              <a:graphicData uri="http://schemas.openxmlformats.org/drawingml/2006/picture">
+                <pic:pic xmlns:pic="http://schemas.openxmlformats.org/drawingml/2006/picture">
+                  <pic:nvPicPr>
+                    <pic:cNvPr id="1" name=""/>
+                    <pic:cNvPicPr/>
+                  </pic:nvPicPr>
+                  <pic:blipFill>
+                    <a:blip r:embed="rId27"/>
+                    <a:stretch>
+                      <a:fillRect/>
+                    </a:stretch>
+                  </pic:blipFill>
+                  <pic:spPr>
+                    <a:xfrm>
+                      <a:off x="0" y="0"/>
+                      <a:ext cx="6317594" cy="3618067"/>
+                    </a:xfrm>
+                    <a:prstGeom prst="rect">
+                      <a:avLst/>
+                    </a:prstGeom>
+                  </pic:spPr>
+                </pic:pic>
+              </a:graphicData>
+            </a:graphic>
+          </wp:inline>
+        </w:drawing>
+      </w:r>
+    </w:p>
+    <w:p>
+      <w:pPr>
+        <w:pStyle w:val="ListParagraph"/>
+        <w:numPr>
+          <w:ilvl w:val="0"/>
+          <w:numId w:val="7"/>
+        </w:numPr>
+      </w:pPr>
+      <w:r>
+        <w:t xml:space="preserve">Once user click on the meeting link user will redirect to the join meeting page. </w:t>
+      </w:r>
+    </w:p>
+    <w:p>
+      <w:pPr>
+        <w:pStyle w:val="ListParagraph"/>
+      </w:pPr>
+      <w:r>
+        <w:rPr>
+          <w:noProof/>
+        </w:rPr>
+        <w:lastRenderedPageBreak/>
+        <w:drawing>
+          <wp:inline distT="0" distB="0" distL="0" distR="0" wp14:anchorId="397954CA" wp14:editId="7EB6A1B8">
+            <wp:extent cx="6276975" cy="3014891"/>
+            <wp:effectExtent l="0" t="0" r="0" b="0"/>
+            <wp:docPr id="27" name="Picture 27"/>
+            <wp:cNvGraphicFramePr>
+              <a:graphicFrameLocks xmlns:a="http://schemas.openxmlformats.org/drawingml/2006/main" noChangeAspect="1"/>
+            </wp:cNvGraphicFramePr>
+            <a:graphic xmlns:a="http://schemas.openxmlformats.org/drawingml/2006/main">
+              <a:graphicData uri="http://schemas.openxmlformats.org/drawingml/2006/picture">
+                <pic:pic xmlns:pic="http://schemas.openxmlformats.org/drawingml/2006/picture">
+                  <pic:nvPicPr>
+                    <pic:cNvPr id="1" name=""/>
+                    <pic:cNvPicPr/>
+                  </pic:nvPicPr>
+                  <pic:blipFill>
+                    <a:blip r:embed="rId24"/>
+                    <a:stretch>
+                      <a:fillRect/>
+                    </a:stretch>
+                  </pic:blipFill>
+                  <pic:spPr>
+                    <a:xfrm>
+                      <a:off x="0" y="0"/>
+                      <a:ext cx="6295816" cy="3023941"/>
+                    </a:xfrm>
+                    <a:prstGeom prst="rect">
+                      <a:avLst/>
+                    </a:prstGeom>
+                  </pic:spPr>
+                </pic:pic>
+              </a:graphicData>
+            </a:graphic>
+          </wp:inline>
+        </w:drawing>
+      </w:r>
+    </w:p>
+    <w:p>
+      <w:pPr>
+        <w:pStyle w:val="ListParagraph"/>
+        <w:numPr>
+          <w:ilvl w:val="0"/>
+          <w:numId w:val="7"/>
+        </w:numPr>
+      </w:pPr>
+      <w:r>
+        <w:t>Once you click on the “Launch Meeting” user will get an option to “Join from your browser”.</w:t>
+      </w:r>
+    </w:p>
+    <w:p>
+      <w:pPr>
+        <w:pStyle w:val="ListParagraph"/>
+      </w:pPr>
+      <w:r>
+        <w:rPr>
+          <w:noProof/>
+        </w:rPr>
+        <w:drawing>
+          <wp:inline distT="0" distB="0" distL="0" distR="0" wp14:anchorId="3F6715F7" wp14:editId="70C283F6">
+            <wp:extent cx="6267450" cy="3047228"/>
+            <wp:effectExtent l="0" t="0" r="0" b="1270"/>
+            <wp:docPr id="28" name="Picture 28"/>
+            <wp:cNvGraphicFramePr>
+              <a:graphicFrameLocks xmlns:a="http://schemas.openxmlformats.org/drawingml/2006/main" noChangeAspect="1"/>
+            </wp:cNvGraphicFramePr>
+            <a:graphic xmlns:a="http://schemas.openxmlformats.org/drawingml/2006/main">
+              <a:graphicData uri="http://schemas.openxmlformats.org/drawingml/2006/picture">
+                <pic:pic xmlns:pic="http://schemas.openxmlformats.org/drawingml/2006/picture">
+                  <pic:nvPicPr>
+                    <pic:cNvPr id="1" name=""/>
+                    <pic:cNvPicPr/>
+                  </pic:nvPicPr>
+                  <pic:blipFill>
+                    <a:blip r:embed="rId25"/>
+                    <a:stretch>
+                      <a:fillRect/>
+                    </a:stretch>
+                  </pic:blipFill>
+                  <pic:spPr>
+                    <a:xfrm>
+                      <a:off x="0" y="0"/>
+                      <a:ext cx="6295836" cy="3061029"/>
+                    </a:xfrm>
+                    <a:prstGeom prst="rect">
+                      <a:avLst/>
+                    </a:prstGeom>
+                  </pic:spPr>
+                </pic:pic>
+              </a:graphicData>
+            </a:graphic>
+          </wp:inline>
+        </w:drawing>
+      </w:r>
+    </w:p>
+    <w:p>
+      <w:pPr>
+        <w:pStyle w:val="ListParagraph"/>
+        <w:numPr>
+          <w:ilvl w:val="0"/>
+          <w:numId w:val="7"/>
+        </w:numPr>
+      </w:pPr>
+      <w:r>
+        <w:t>User need to put meeting passcode and name to join the meeting.</w:t>
+      </w:r>
+    </w:p>
+    <w:p>
+      <w:pPr>
+        <w:pStyle w:val="ListParagraph"/>
+      </w:pPr>
+      <w:r>
+        <w:rPr>
+          <w:noProof/>
+        </w:rPr>
+        <w:lastRenderedPageBreak/>
+        <w:drawing>
+          <wp:inline distT="0" distB="0" distL="0" distR="0" wp14:anchorId="714D6F66" wp14:editId="42B77FC9">
+            <wp:extent cx="6354266" cy="3480435"/>
+            <wp:effectExtent l="0" t="0" r="8890" b="5715"/>
+            <wp:docPr id="29" name="Picture 29"/>
+            <wp:cNvGraphicFramePr>
+              <a:graphicFrameLocks xmlns:a="http://schemas.openxmlformats.org/drawingml/2006/main" noChangeAspect="1"/>
+            </wp:cNvGraphicFramePr>
+            <a:graphic xmlns:a="http://schemas.openxmlformats.org/drawingml/2006/main">
+              <a:graphicData uri="http://schemas.openxmlformats.org/drawingml/2006/picture">
+                <pic:pic xmlns:pic="http://schemas.openxmlformats.org/drawingml/2006/picture">
+                  <pic:nvPicPr>
+                    <pic:cNvPr id="1" name=""/>
+                    <pic:cNvPicPr/>
+                  </pic:nvPicPr>
+                  <pic:blipFill>
+                    <a:blip r:embed="rId26"/>
+                    <a:stretch>
+                      <a:fillRect/>
+                    </a:stretch>
+                  </pic:blipFill>
+                  <pic:spPr>
+                    <a:xfrm>
+                      <a:off x="0" y="0"/>
+                      <a:ext cx="6370439" cy="3489294"/>
+                    </a:xfrm>
+                    <a:prstGeom prst="rect">
+                      <a:avLst/>
+                    </a:prstGeom>
+                  </pic:spPr>
+                </pic:pic>
+              </a:graphicData>
+            </a:graphic>
+          </wp:inline>
+        </w:drawing>
+      </w:r>
+    </w:p>
+    <w:p/>
+    <w:p>
+      <w:pPr>
+        <w:rPr>
+          <w:b/>
+          <w:color w:val="0070C0"/>
+        </w:rPr>
+      </w:pPr>
+      <w:r>
+        <w:rPr>
+          <w:b/>
+          <w:color w:val="0070C0"/>
+        </w:rPr>
+        <w:t xml:space="preserve">Note: Above mentioned </w:t>
+      </w:r>
+      <w:r>
+        <w:rPr>
+          <w:b/>
+          <w:color w:val="0070C0"/>
+        </w:rPr>
+        <w:t>step</w:t>
+      </w:r>
+      <w:r>
+        <w:rPr>
+          <w:b/>
+          <w:color w:val="0070C0"/>
+        </w:rPr>
+        <w:t xml:space="preserve">s are </w:t>
+      </w:r>
+      <w:bookmarkStart w:id="0" w:name="_GoBack"/>
+      <w:bookmarkEnd w:id="0"/>
+      <w:r>
+        <w:rPr>
+          <w:b/>
+          <w:color w:val="0070C0"/>
+        </w:rPr>
+        <w:t>applic</w:t>
+      </w:r>
+      <w:r>
+        <w:rPr>
+          <w:b/>
+          <w:color w:val="0070C0"/>
+        </w:rPr>
+        <w:t>able</w:t>
+      </w:r>
+      <w:r>
+        <w:rPr>
+          <w:b/>
+          <w:color w:val="0070C0"/>
+        </w:rPr>
+        <w:t xml:space="preserve"> for both Employers and employee.</w:t>
+      </w:r>
+    </w:p>
+    <w:p>
+      <w:pPr>
+        <w:jc w:val="center"/>
+        <w:rPr>
+          <w:b/>
+          <w:sz w:val="36"/>
+          <w:u w:val="single"/>
+        </w:rPr>
+      </w:pPr>
     </w:p>
     <w:sectPr>
       <w:pgSz w:w="12240" w:h="15840"/>
@@ -1308,6 +2016,95 @@
 <file path=word/numbering.xml><?xml version="1.0" encoding="utf-8"?>
 <w:numbering xmlns:wpc="http://schemas.microsoft.com/office/word/2010/wordprocessingCanvas" xmlns:cx="http://schemas.microsoft.com/office/drawing/2014/chartex" xmlns:mc="http://schemas.openxmlformats.org/markup-compatibility/2006" xmlns:o="urn:schemas-microsoft-com:office:office" xmlns:r="http://schemas.openxmlformats.org/officeDocument/2006/relationships" xmlns:m="http://schemas.openxmlformats.org/officeDocument/2006/math" xmlns:v="urn:schemas-microsoft-com:vml" xmlns:wp14="http://schemas.microsoft.com/office/word/2010/wordprocessingDrawing" xmlns:wp="http://schemas.openxmlformats.org/drawingml/2006/wordprocessingDrawing" xmlns:w10="urn:schemas-microsoft-com:office:word" xmlns:w="http://schemas.openxmlformats.org/wordprocessingml/2006/main" xmlns:w14="http://schemas.microsoft.com/office/word/2010/wordml" xmlns:w15="http://schemas.microsoft.com/office/word/2012/wordml" xmlns:w16se="http://schemas.microsoft.com/office/word/2015/wordml/symex" xmlns:wpg="http://schemas.microsoft.com/office/word/2010/wordprocessingGroup" xmlns:wpi="http://schemas.microsoft.com/office/word/2010/wordprocessingInk" xmlns:wne="http://schemas.microsoft.com/office/word/2006/wordml" xmlns:wps="http://schemas.microsoft.com/office/word/2010/wordprocessingShape" mc:Ignorable="w14 w15 w16se wp14">
   <w:abstractNum w:abstractNumId="0" w15:restartNumberingAfterBreak="0">
+    <w:nsid w:val="22597634"/>
+    <w:multiLevelType w:val="hybridMultilevel"/>
+    <w:tmpl w:val="74EAD756"/>
+    <w:lvl w:ilvl="0" w:tplc="0409000F">
+      <w:start w:val="1"/>
+      <w:numFmt w:val="decimal"/>
+      <w:lvlText w:val="%1."/>
+      <w:lvlJc w:val="left"/>
+      <w:pPr>
+        <w:ind w:left="720" w:hanging="360"/>
+      </w:pPr>
+      <w:rPr>
+        <w:rFonts w:hint="default"/>
+      </w:rPr>
+    </w:lvl>
+    <w:lvl w:ilvl="1" w:tplc="04090019" w:tentative="1">
+      <w:start w:val="1"/>
+      <w:numFmt w:val="lowerLetter"/>
+      <w:lvlText w:val="%2."/>
+      <w:lvlJc w:val="left"/>
+      <w:pPr>
+        <w:ind w:left="1440" w:hanging="360"/>
+      </w:pPr>
+    </w:lvl>
+    <w:lvl w:ilvl="2" w:tplc="0409001B" w:tentative="1">
+      <w:start w:val="1"/>
+      <w:numFmt w:val="lowerRoman"/>
+      <w:lvlText w:val="%3."/>
+      <w:lvlJc w:val="right"/>
+      <w:pPr>
+        <w:ind w:left="2160" w:hanging="180"/>
+      </w:pPr>
+    </w:lvl>
+    <w:lvl w:ilvl="3" w:tplc="0409000F" w:tentative="1">
+      <w:start w:val="1"/>
+      <w:numFmt w:val="decimal"/>
+      <w:lvlText w:val="%4."/>
+      <w:lvlJc w:val="left"/>
+      <w:pPr>
+        <w:ind w:left="2880" w:hanging="360"/>
+      </w:pPr>
+    </w:lvl>
+    <w:lvl w:ilvl="4" w:tplc="04090019" w:tentative="1">
+      <w:start w:val="1"/>
+      <w:numFmt w:val="lowerLetter"/>
+      <w:lvlText w:val="%5."/>
+      <w:lvlJc w:val="left"/>
+      <w:pPr>
+        <w:ind w:left="3600" w:hanging="360"/>
+      </w:pPr>
+    </w:lvl>
+    <w:lvl w:ilvl="5" w:tplc="0409001B" w:tentative="1">
+      <w:start w:val="1"/>
+      <w:numFmt w:val="lowerRoman"/>
+      <w:lvlText w:val="%6."/>
+      <w:lvlJc w:val="right"/>
+      <w:pPr>
+        <w:ind w:left="4320" w:hanging="180"/>
+      </w:pPr>
+    </w:lvl>
+    <w:lvl w:ilvl="6" w:tplc="0409000F" w:tentative="1">
+      <w:start w:val="1"/>
+      <w:numFmt w:val="decimal"/>
+      <w:lvlText w:val="%7."/>
+      <w:lvlJc w:val="left"/>
+      <w:pPr>
+        <w:ind w:left="5040" w:hanging="360"/>
+      </w:pPr>
+    </w:lvl>
+    <w:lvl w:ilvl="7" w:tplc="04090019" w:tentative="1">
+      <w:start w:val="1"/>
+      <w:numFmt w:val="lowerLetter"/>
+      <w:lvlText w:val="%8."/>
+      <w:lvlJc w:val="left"/>
+      <w:pPr>
+        <w:ind w:left="5760" w:hanging="360"/>
+      </w:pPr>
+    </w:lvl>
+    <w:lvl w:ilvl="8" w:tplc="0409001B" w:tentative="1">
+      <w:start w:val="1"/>
+      <w:numFmt w:val="lowerRoman"/>
+      <w:lvlText w:val="%9."/>
+      <w:lvlJc w:val="right"/>
+      <w:pPr>
+        <w:ind w:left="6480" w:hanging="180"/>
+      </w:pPr>
+    </w:lvl>
+  </w:abstractNum>
+  <w:abstractNum w:abstractNumId="1" w15:restartNumberingAfterBreak="0">
     <w:nsid w:val="35A076C4"/>
     <w:multiLevelType w:val="hybridMultilevel"/>
     <w:tmpl w:val="B38816A2"/>
@@ -1396,7 +2193,7 @@
       </w:pPr>
     </w:lvl>
   </w:abstractNum>
-  <w:abstractNum w:abstractNumId="1" w15:restartNumberingAfterBreak="0">
+  <w:abstractNum w:abstractNumId="2" w15:restartNumberingAfterBreak="0">
     <w:nsid w:val="407760CC"/>
     <w:multiLevelType w:val="hybridMultilevel"/>
     <w:tmpl w:val="DFFA3CF4"/>
@@ -1485,7 +2282,7 @@
       </w:pPr>
     </w:lvl>
   </w:abstractNum>
-  <w:abstractNum w:abstractNumId="2" w15:restartNumberingAfterBreak="0">
+  <w:abstractNum w:abstractNumId="3" w15:restartNumberingAfterBreak="0">
     <w:nsid w:val="42F57111"/>
     <w:multiLevelType w:val="hybridMultilevel"/>
     <w:tmpl w:val="980A4578"/>
@@ -1574,7 +2371,185 @@
       </w:pPr>
     </w:lvl>
   </w:abstractNum>
-  <w:abstractNum w:abstractNumId="3" w15:restartNumberingAfterBreak="0">
+  <w:abstractNum w:abstractNumId="4" w15:restartNumberingAfterBreak="0">
+    <w:nsid w:val="4D131D31"/>
+    <w:multiLevelType w:val="hybridMultilevel"/>
+    <w:tmpl w:val="13F876FE"/>
+    <w:lvl w:ilvl="0" w:tplc="0409000F">
+      <w:start w:val="1"/>
+      <w:numFmt w:val="decimal"/>
+      <w:lvlText w:val="%1."/>
+      <w:lvlJc w:val="left"/>
+      <w:pPr>
+        <w:ind w:left="720" w:hanging="360"/>
+      </w:pPr>
+      <w:rPr>
+        <w:rFonts w:hint="default"/>
+      </w:rPr>
+    </w:lvl>
+    <w:lvl w:ilvl="1" w:tplc="04090019" w:tentative="1">
+      <w:start w:val="1"/>
+      <w:numFmt w:val="lowerLetter"/>
+      <w:lvlText w:val="%2."/>
+      <w:lvlJc w:val="left"/>
+      <w:pPr>
+        <w:ind w:left="1440" w:hanging="360"/>
+      </w:pPr>
+    </w:lvl>
+    <w:lvl w:ilvl="2" w:tplc="0409001B" w:tentative="1">
+      <w:start w:val="1"/>
+      <w:numFmt w:val="lowerRoman"/>
+      <w:lvlText w:val="%3."/>
+      <w:lvlJc w:val="right"/>
+      <w:pPr>
+        <w:ind w:left="2160" w:hanging="180"/>
+      </w:pPr>
+    </w:lvl>
+    <w:lvl w:ilvl="3" w:tplc="0409000F" w:tentative="1">
+      <w:start w:val="1"/>
+      <w:numFmt w:val="decimal"/>
+      <w:lvlText w:val="%4."/>
+      <w:lvlJc w:val="left"/>
+      <w:pPr>
+        <w:ind w:left="2880" w:hanging="360"/>
+      </w:pPr>
+    </w:lvl>
+    <w:lvl w:ilvl="4" w:tplc="04090019" w:tentative="1">
+      <w:start w:val="1"/>
+      <w:numFmt w:val="lowerLetter"/>
+      <w:lvlText w:val="%5."/>
+      <w:lvlJc w:val="left"/>
+      <w:pPr>
+        <w:ind w:left="3600" w:hanging="360"/>
+      </w:pPr>
+    </w:lvl>
+    <w:lvl w:ilvl="5" w:tplc="0409001B" w:tentative="1">
+      <w:start w:val="1"/>
+      <w:numFmt w:val="lowerRoman"/>
+      <w:lvlText w:val="%6."/>
+      <w:lvlJc w:val="right"/>
+      <w:pPr>
+        <w:ind w:left="4320" w:hanging="180"/>
+      </w:pPr>
+    </w:lvl>
+    <w:lvl w:ilvl="6" w:tplc="0409000F" w:tentative="1">
+      <w:start w:val="1"/>
+      <w:numFmt w:val="decimal"/>
+      <w:lvlText w:val="%7."/>
+      <w:lvlJc w:val="left"/>
+      <w:pPr>
+        <w:ind w:left="5040" w:hanging="360"/>
+      </w:pPr>
+    </w:lvl>
+    <w:lvl w:ilvl="7" w:tplc="04090019" w:tentative="1">
+      <w:start w:val="1"/>
+      <w:numFmt w:val="lowerLetter"/>
+      <w:lvlText w:val="%8."/>
+      <w:lvlJc w:val="left"/>
+      <w:pPr>
+        <w:ind w:left="5760" w:hanging="360"/>
+      </w:pPr>
+    </w:lvl>
+    <w:lvl w:ilvl="8" w:tplc="0409001B" w:tentative="1">
+      <w:start w:val="1"/>
+      <w:numFmt w:val="lowerRoman"/>
+      <w:lvlText w:val="%9."/>
+      <w:lvlJc w:val="right"/>
+      <w:pPr>
+        <w:ind w:left="6480" w:hanging="180"/>
+      </w:pPr>
+    </w:lvl>
+  </w:abstractNum>
+  <w:abstractNum w:abstractNumId="5" w15:restartNumberingAfterBreak="0">
+    <w:nsid w:val="5A774896"/>
+    <w:multiLevelType w:val="hybridMultilevel"/>
+    <w:tmpl w:val="B38816A2"/>
+    <w:lvl w:ilvl="0" w:tplc="0409000F">
+      <w:start w:val="1"/>
+      <w:numFmt w:val="decimal"/>
+      <w:lvlText w:val="%1."/>
+      <w:lvlJc w:val="left"/>
+      <w:pPr>
+        <w:ind w:left="720" w:hanging="360"/>
+      </w:pPr>
+      <w:rPr>
+        <w:rFonts w:hint="default"/>
+      </w:rPr>
+    </w:lvl>
+    <w:lvl w:ilvl="1" w:tplc="04090019" w:tentative="1">
+      <w:start w:val="1"/>
+      <w:numFmt w:val="lowerLetter"/>
+      <w:lvlText w:val="%2."/>
+      <w:lvlJc w:val="left"/>
+      <w:pPr>
+        <w:ind w:left="1440" w:hanging="360"/>
+      </w:pPr>
+    </w:lvl>
+    <w:lvl w:ilvl="2" w:tplc="0409001B" w:tentative="1">
+      <w:start w:val="1"/>
+      <w:numFmt w:val="lowerRoman"/>
+      <w:lvlText w:val="%3."/>
+      <w:lvlJc w:val="right"/>
+      <w:pPr>
+        <w:ind w:left="2160" w:hanging="180"/>
+      </w:pPr>
+    </w:lvl>
+    <w:lvl w:ilvl="3" w:tplc="0409000F" w:tentative="1">
+      <w:start w:val="1"/>
+      <w:numFmt w:val="decimal"/>
+      <w:lvlText w:val="%4."/>
+      <w:lvlJc w:val="left"/>
+      <w:pPr>
+        <w:ind w:left="2880" w:hanging="360"/>
+      </w:pPr>
+    </w:lvl>
+    <w:lvl w:ilvl="4" w:tplc="04090019" w:tentative="1">
+      <w:start w:val="1"/>
+      <w:numFmt w:val="lowerLetter"/>
+      <w:lvlText w:val="%5."/>
+      <w:lvlJc w:val="left"/>
+      <w:pPr>
+        <w:ind w:left="3600" w:hanging="360"/>
+      </w:pPr>
+    </w:lvl>
+    <w:lvl w:ilvl="5" w:tplc="0409001B" w:tentative="1">
+      <w:start w:val="1"/>
+      <w:numFmt w:val="lowerRoman"/>
+      <w:lvlText w:val="%6."/>
+      <w:lvlJc w:val="right"/>
+      <w:pPr>
+        <w:ind w:left="4320" w:hanging="180"/>
+      </w:pPr>
+    </w:lvl>
+    <w:lvl w:ilvl="6" w:tplc="0409000F" w:tentative="1">
+      <w:start w:val="1"/>
+      <w:numFmt w:val="decimal"/>
+      <w:lvlText w:val="%7."/>
+      <w:lvlJc w:val="left"/>
+      <w:pPr>
+        <w:ind w:left="5040" w:hanging="360"/>
+      </w:pPr>
+    </w:lvl>
+    <w:lvl w:ilvl="7" w:tplc="04090019" w:tentative="1">
+      <w:start w:val="1"/>
+      <w:numFmt w:val="lowerLetter"/>
+      <w:lvlText w:val="%8."/>
+      <w:lvlJc w:val="left"/>
+      <w:pPr>
+        <w:ind w:left="5760" w:hanging="360"/>
+      </w:pPr>
+    </w:lvl>
+    <w:lvl w:ilvl="8" w:tplc="0409001B" w:tentative="1">
+      <w:start w:val="1"/>
+      <w:numFmt w:val="lowerRoman"/>
+      <w:lvlText w:val="%9."/>
+      <w:lvlJc w:val="right"/>
+      <w:pPr>
+        <w:ind w:left="6480" w:hanging="180"/>
+      </w:pPr>
+    </w:lvl>
+  </w:abstractNum>
+  <w:abstractNum w:abstractNumId="6" w15:restartNumberingAfterBreak="0">
     <w:nsid w:val="79674013"/>
     <w:multiLevelType w:val="hybridMultilevel"/>
     <w:tmpl w:val="78E68E5E"/>
@@ -1664,16 +2639,25 @@
     </w:lvl>
   </w:abstractNum>
   <w:num w:numId="1">
+    <w:abstractNumId w:val="3"/>
+  </w:num>
+  <w:num w:numId="2">
+    <w:abstractNumId w:val="6"/>
+  </w:num>
+  <w:num w:numId="3">
+    <w:abstractNumId w:val="1"/>
+  </w:num>
+  <w:num w:numId="4">
     <w:abstractNumId w:val="2"/>
   </w:num>
-  <w:num w:numId="2">
-    <w:abstractNumId w:val="3"/>
-  </w:num>
-  <w:num w:numId="3">
+  <w:num w:numId="5">
     <w:abstractNumId w:val="0"/>
   </w:num>
-  <w:num w:numId="4">
-    <w:abstractNumId w:val="1"/>
+  <w:num w:numId="6">
+    <w:abstractNumId w:val="5"/>
+  </w:num>
+  <w:num w:numId="7">
+    <w:abstractNumId w:val="4"/>
   </w:num>
 </w:numbering>
 </file>
